--- a/week05_lab_PhanHoangTan_21034591/PhanHoangTan_21034591_BaoCaoDeTai_WWW.docx
+++ b/week05_lab_PhanHoangTan_21034591/PhanHoangTan_21034591_BaoCaoDeTai_WWW.docx
@@ -2965,10 +2965,7 @@
     </w:p>
     <w:p>
       <w:pPr>
-        <w:numPr>
-          <w:ilvl w:val="0"/>
-          <w:numId w:val="36"/>
-        </w:numPr>
+        <w:ind w:firstLine="0"/>
         <w:rPr>
           <w:b/>
           <w:bCs/>
@@ -12063,12 +12060,9 @@
       <w:r>
         <w:t xml:space="preserve"> </w:t>
       </w:r>
-      <w:r>
-        <w:t>CSDL</w:t>
-      </w:r>
       <w:bookmarkEnd w:id="17"/>
       <w:r>
-        <w:t xml:space="preserve"> </w:t>
+        <w:t>Diagram</w:t>
       </w:r>
     </w:p>
     <w:p>
@@ -14576,8 +14570,8 @@
       <w:pPr>
         <w:pStyle w:val="Heading3"/>
       </w:pPr>
-      <w:bookmarkStart w:id="23" w:name="_Toc169424253"/>
-      <w:bookmarkStart w:id="24" w:name="_Toc185030160"/>
+      <w:bookmarkStart w:id="23" w:name="_Toc185030160"/>
+      <w:bookmarkStart w:id="24" w:name="_Toc169424253"/>
       <w:r>
         <w:t xml:space="preserve">Giao </w:t>
       </w:r>
@@ -14956,7 +14950,7 @@
         </w:rPr>
         <w:t>.</w:t>
       </w:r>
-      <w:bookmarkEnd w:id="24"/>
+      <w:bookmarkEnd w:id="23"/>
     </w:p>
     <w:p>
       <w:pPr>
@@ -15132,10 +15126,7 @@
         <w:t>:</w:t>
       </w:r>
       <w:r>
-        <w:t xml:space="preserve"> </w:t>
-      </w:r>
-      <w:r>
-        <w:t xml:space="preserve">Hiển </w:t>
+        <w:t xml:space="preserve"> Hiển </w:t>
       </w:r>
       <w:proofErr w:type="spellStart"/>
       <w:r>
@@ -15582,11 +15573,11 @@
         <w:t xml:space="preserve"> c</w:t>
       </w:r>
       <w:r>
-        <w:t>hi t</w:t>
-      </w:r>
-      <w:proofErr w:type="spellStart"/>
-      <w:r>
-        <w:t>iết</w:t>
+        <w:t xml:space="preserve">hi </w:t>
+      </w:r>
+      <w:proofErr w:type="spellStart"/>
+      <w:r>
+        <w:t>tiết</w:t>
       </w:r>
       <w:proofErr w:type="spellEnd"/>
       <w:r>
@@ -15599,10 +15590,7 @@
         <w:t>:</w:t>
       </w:r>
       <w:r>
-        <w:t xml:space="preserve"> </w:t>
-      </w:r>
-      <w:r>
-        <w:t xml:space="preserve">Hiển </w:t>
+        <w:t xml:space="preserve"> Hiển </w:t>
       </w:r>
       <w:proofErr w:type="spellStart"/>
       <w:r>
@@ -15833,21 +15821,23 @@
           <w:i/>
           <w:iCs/>
         </w:rPr>
-        <w:t xml:space="preserve"> </w:t>
-      </w:r>
+        <w:t xml:space="preserve"> 4. Giao </w:t>
+      </w:r>
+      <w:proofErr w:type="spellStart"/>
       <w:r>
         <w:rPr>
           <w:i/>
           <w:iCs/>
         </w:rPr>
-        <w:t>4</w:t>
-      </w:r>
+        <w:t>diện</w:t>
+      </w:r>
+      <w:proofErr w:type="spellEnd"/>
       <w:r>
         <w:rPr>
           <w:i/>
           <w:iCs/>
         </w:rPr>
-        <w:t xml:space="preserve">. Giao </w:t>
+        <w:t xml:space="preserve"> chi </w:t>
       </w:r>
       <w:proofErr w:type="spellStart"/>
       <w:r>
@@ -15855,7 +15845,7 @@
           <w:i/>
           <w:iCs/>
         </w:rPr>
-        <w:t>diện</w:t>
+        <w:t>tiết</w:t>
       </w:r>
       <w:proofErr w:type="spellEnd"/>
       <w:r>
@@ -15863,22 +15853,6 @@
           <w:i/>
           <w:iCs/>
         </w:rPr>
-        <w:t xml:space="preserve"> chi </w:t>
-      </w:r>
-      <w:proofErr w:type="spellStart"/>
-      <w:r>
-        <w:rPr>
-          <w:i/>
-          <w:iCs/>
-        </w:rPr>
-        <w:t>tiết</w:t>
-      </w:r>
-      <w:proofErr w:type="spellEnd"/>
-      <w:r>
-        <w:rPr>
-          <w:i/>
-          <w:iCs/>
-        </w:rPr>
         <w:t xml:space="preserve"> candidate</w:t>
       </w:r>
     </w:p>
@@ -15922,10 +15896,7 @@
         <w:t>:</w:t>
       </w:r>
       <w:r>
-        <w:t xml:space="preserve"> </w:t>
-      </w:r>
-      <w:r>
-        <w:t xml:space="preserve">Cung </w:t>
+        <w:t xml:space="preserve"> Cung </w:t>
       </w:r>
       <w:proofErr w:type="spellStart"/>
       <w:r>
@@ -16293,36 +16264,22 @@
           <w:i/>
           <w:iCs/>
         </w:rPr>
-        <w:t xml:space="preserve"> </w:t>
-      </w:r>
+        <w:t xml:space="preserve"> 5. Giao </w:t>
+      </w:r>
+      <w:proofErr w:type="spellStart"/>
       <w:r>
         <w:rPr>
           <w:i/>
           <w:iCs/>
         </w:rPr>
-        <w:t>5</w:t>
-      </w:r>
+        <w:t>diện</w:t>
+      </w:r>
+      <w:proofErr w:type="spellEnd"/>
       <w:r>
         <w:rPr>
           <w:i/>
           <w:iCs/>
         </w:rPr>
-        <w:t xml:space="preserve">. Giao </w:t>
-      </w:r>
-      <w:proofErr w:type="spellStart"/>
-      <w:r>
-        <w:rPr>
-          <w:i/>
-          <w:iCs/>
-        </w:rPr>
-        <w:t>diện</w:t>
-      </w:r>
-      <w:proofErr w:type="spellEnd"/>
-      <w:r>
-        <w:rPr>
-          <w:i/>
-          <w:iCs/>
-        </w:rPr>
         <w:t xml:space="preserve"> Suggested skills to learn</w:t>
       </w:r>
     </w:p>
@@ -16372,10 +16329,7 @@
         <w:t>:</w:t>
       </w:r>
       <w:r>
-        <w:t xml:space="preserve"> </w:t>
-      </w:r>
-      <w:r>
-        <w:t xml:space="preserve">Cho </w:t>
+        <w:t xml:space="preserve"> Cho </w:t>
       </w:r>
       <w:proofErr w:type="spellStart"/>
       <w:r>
@@ -16914,10 +16868,7 @@
         <w:t>:</w:t>
       </w:r>
       <w:r>
-        <w:t xml:space="preserve"> </w:t>
-      </w:r>
-      <w:r>
-        <w:t xml:space="preserve">Giao </w:t>
+        <w:t xml:space="preserve"> Giao </w:t>
       </w:r>
       <w:proofErr w:type="spellStart"/>
       <w:r>
@@ -17418,10 +17369,7 @@
         <w:t xml:space="preserve"> companies:</w:t>
       </w:r>
       <w:r>
-        <w:t xml:space="preserve"> </w:t>
-      </w:r>
-      <w:r>
-        <w:t xml:space="preserve">Giao </w:t>
+        <w:t xml:space="preserve"> Giao </w:t>
       </w:r>
       <w:proofErr w:type="spellStart"/>
       <w:r>
@@ -17887,21 +17835,23 @@
           <w:i/>
           <w:iCs/>
         </w:rPr>
-        <w:t xml:space="preserve"> </w:t>
-      </w:r>
+        <w:t xml:space="preserve"> 6. Giao </w:t>
+      </w:r>
+      <w:proofErr w:type="spellStart"/>
       <w:r>
         <w:rPr>
           <w:i/>
           <w:iCs/>
         </w:rPr>
-        <w:t>6</w:t>
-      </w:r>
+        <w:t>diện</w:t>
+      </w:r>
+      <w:proofErr w:type="spellEnd"/>
       <w:r>
         <w:rPr>
           <w:i/>
           <w:iCs/>
         </w:rPr>
-        <w:t xml:space="preserve">. Giao </w:t>
+        <w:t xml:space="preserve"> </w:t>
       </w:r>
       <w:proofErr w:type="spellStart"/>
       <w:r>
@@ -17909,7 +17859,7 @@
           <w:i/>
           <w:iCs/>
         </w:rPr>
-        <w:t>diện</w:t>
+        <w:t>danh</w:t>
       </w:r>
       <w:proofErr w:type="spellEnd"/>
       <w:r>
@@ -17925,7 +17875,7 @@
           <w:i/>
           <w:iCs/>
         </w:rPr>
-        <w:t>danh</w:t>
+        <w:t>sách</w:t>
       </w:r>
       <w:proofErr w:type="spellEnd"/>
       <w:r>
@@ -17933,22 +17883,6 @@
           <w:i/>
           <w:iCs/>
         </w:rPr>
-        <w:t xml:space="preserve"> </w:t>
-      </w:r>
-      <w:proofErr w:type="spellStart"/>
-      <w:r>
-        <w:rPr>
-          <w:i/>
-          <w:iCs/>
-        </w:rPr>
-        <w:t>sách</w:t>
-      </w:r>
-      <w:proofErr w:type="spellEnd"/>
-      <w:r>
-        <w:rPr>
-          <w:i/>
-          <w:iCs/>
-        </w:rPr>
         <w:t xml:space="preserve"> companies</w:t>
       </w:r>
     </w:p>
@@ -18033,10 +17967,7 @@
         <w:t>:</w:t>
       </w:r>
       <w:r>
-        <w:t xml:space="preserve"> </w:t>
-      </w:r>
-      <w:r>
-        <w:t xml:space="preserve">Giao </w:t>
+        <w:t xml:space="preserve"> Giao </w:t>
       </w:r>
       <w:proofErr w:type="spellStart"/>
       <w:r>
@@ -18865,10 +18796,7 @@
         <w:t>:</w:t>
       </w:r>
       <w:r>
-        <w:t xml:space="preserve"> </w:t>
-      </w:r>
-      <w:r>
-        <w:t xml:space="preserve">Giao </w:t>
+        <w:t xml:space="preserve"> Giao </w:t>
       </w:r>
       <w:proofErr w:type="spellStart"/>
       <w:r>
@@ -19416,10 +19344,7 @@
         <w:t xml:space="preserve"> company:</w:t>
       </w:r>
       <w:r>
-        <w:t xml:space="preserve"> </w:t>
-      </w:r>
-      <w:r>
-        <w:t xml:space="preserve">Giao </w:t>
+        <w:t xml:space="preserve"> Giao </w:t>
       </w:r>
       <w:proofErr w:type="spellStart"/>
       <w:r>
@@ -19841,10 +19766,7 @@
         <w:t xml:space="preserve"> tin company:</w:t>
       </w:r>
       <w:r>
-        <w:t xml:space="preserve"> </w:t>
-      </w:r>
-      <w:r>
-        <w:t xml:space="preserve">Giao </w:t>
+        <w:t xml:space="preserve"> Giao </w:t>
       </w:r>
       <w:proofErr w:type="spellStart"/>
       <w:r>
@@ -20189,10 +20111,7 @@
         <w:t xml:space="preserve"> company:</w:t>
       </w:r>
       <w:r>
-        <w:t xml:space="preserve"> </w:t>
-      </w:r>
-      <w:r>
-        <w:t xml:space="preserve">Giao </w:t>
+        <w:t xml:space="preserve"> Giao </w:t>
       </w:r>
       <w:proofErr w:type="spellStart"/>
       <w:r>
@@ -20466,14 +20385,7 @@
           <w:i/>
           <w:iCs/>
         </w:rPr>
-        <w:t xml:space="preserve">11. </w:t>
-      </w:r>
-      <w:r>
-        <w:rPr>
-          <w:i/>
-          <w:iCs/>
-        </w:rPr>
-        <w:t xml:space="preserve">Giao </w:t>
+        <w:t xml:space="preserve">11. Giao </w:t>
       </w:r>
       <w:proofErr w:type="spellStart"/>
       <w:proofErr w:type="gramStart"/>
@@ -20565,10 +20477,7 @@
         <w:t>:</w:t>
       </w:r>
       <w:r>
-        <w:t xml:space="preserve"> </w:t>
-      </w:r>
-      <w:r>
-        <w:t xml:space="preserve">Giao </w:t>
+        <w:t xml:space="preserve"> Giao </w:t>
       </w:r>
       <w:proofErr w:type="spellStart"/>
       <w:r>
@@ -21667,14 +21576,7 @@
           <w:i/>
           <w:iCs/>
         </w:rPr>
-        <w:t xml:space="preserve"> company</w:t>
-      </w:r>
-      <w:r>
-        <w:rPr>
-          <w:i/>
-          <w:iCs/>
-        </w:rPr>
-        <w:t>.</w:t>
+        <w:t xml:space="preserve"> company.</w:t>
       </w:r>
     </w:p>
     <w:p>
@@ -21767,10 +21669,7 @@
       </w:r>
       <w:proofErr w:type="gramEnd"/>
       <w:r>
-        <w:t xml:space="preserve"> </w:t>
-      </w:r>
-      <w:r>
-        <w:t xml:space="preserve">Giao </w:t>
+        <w:t xml:space="preserve"> Giao </w:t>
       </w:r>
       <w:proofErr w:type="spellStart"/>
       <w:r>
@@ -22489,10 +22388,7 @@
         <w:t>:</w:t>
       </w:r>
       <w:r>
-        <w:t xml:space="preserve"> </w:t>
-      </w:r>
-      <w:r>
-        <w:t xml:space="preserve">Giao </w:t>
+        <w:t xml:space="preserve"> Giao </w:t>
       </w:r>
       <w:proofErr w:type="spellStart"/>
       <w:r>
@@ -27448,7 +27344,7 @@
       <w:r>
         <w:t xml:space="preserve"> KẾT LUẬN</w:t>
       </w:r>
-      <w:bookmarkEnd w:id="23"/>
+      <w:bookmarkEnd w:id="24"/>
       <w:bookmarkEnd w:id="29"/>
     </w:p>
     <w:p>
@@ -38398,6 +38294,7 @@
   <w:style w:type="character" w:default="1" w:styleId="DefaultParagraphFont">
     <w:name w:val="Default Paragraph Font"/>
     <w:uiPriority w:val="1"/>
+    <w:semiHidden/>
     <w:unhideWhenUsed/>
   </w:style>
   <w:style w:type="table" w:default="1" w:styleId="TableNormal">
